--- a/题库考试资料/计算机网络/全国2009年4月高等教育自学考试计算机网络原理试题及参考答案.docx
+++ b/题库考试资料/计算机网络/全国2009年4月高等教育自学考试计算机网络原理试题及参考答案.docx
@@ -1,6 +1,6 @@
 
 <file path=word/document.xml><?xml version="1.0" encoding="utf-8"?>
-<w:document xmlns:wpc="http://schemas.microsoft.com/office/word/2010/wordprocessingCanvas" xmlns:mc="http://schemas.openxmlformats.org/markup-compatibility/2006" xmlns:o="urn:schemas-microsoft-com:office:office" xmlns:r="http://schemas.openxmlformats.org/officeDocument/2006/relationships" xmlns:m="http://schemas.openxmlformats.org/officeDocument/2006/math" xmlns:v="urn:schemas-microsoft-com:vml" xmlns:wp14="http://schemas.microsoft.com/office/word/2010/wordprocessingDrawing" xmlns:wp="http://schemas.openxmlformats.org/drawingml/2006/wordprocessingDrawing" xmlns:w10="urn:schemas-microsoft-com:office:word" xmlns:w="http://schemas.openxmlformats.org/wordprocessingml/2006/main" xmlns:w14="http://schemas.microsoft.com/office/word/2010/wordml" xmlns:w15="http://schemas.microsoft.com/office/word/2012/wordml" xmlns:wpg="http://schemas.microsoft.com/office/word/2010/wordprocessingGroup" xmlns:wpi="http://schemas.microsoft.com/office/word/2010/wordprocessingInk" xmlns:wne="http://schemas.microsoft.com/office/word/2006/wordml" xmlns:wps="http://schemas.microsoft.com/office/word/2010/wordprocessingShape" mc:Ignorable="w14 w15 wp14">
+<w:document xmlns:wpc="http://schemas.microsoft.com/office/word/2010/wordprocessingCanvas" xmlns:cx="http://schemas.microsoft.com/office/drawing/2014/chartex" xmlns:cx1="http://schemas.microsoft.com/office/drawing/2015/9/8/chartex" xmlns:cx2="http://schemas.microsoft.com/office/drawing/2015/10/21/chartex" xmlns:cx3="http://schemas.microsoft.com/office/drawing/2016/5/9/chartex" xmlns:cx4="http://schemas.microsoft.com/office/drawing/2016/5/10/chartex" xmlns:cx5="http://schemas.microsoft.com/office/drawing/2016/5/11/chartex" xmlns:cx6="http://schemas.microsoft.com/office/drawing/2016/5/12/chartex" xmlns:cx7="http://schemas.microsoft.com/office/drawing/2016/5/13/chartex" xmlns:cx8="http://schemas.microsoft.com/office/drawing/2016/5/14/chartex" xmlns:mc="http://schemas.openxmlformats.org/markup-compatibility/2006" xmlns:aink="http://schemas.microsoft.com/office/drawing/2016/ink" xmlns:am3d="http://schemas.microsoft.com/office/drawing/2017/model3d" xmlns:o="urn:schemas-microsoft-com:office:office" xmlns:r="http://schemas.openxmlformats.org/officeDocument/2006/relationships" xmlns:m="http://schemas.openxmlformats.org/officeDocument/2006/math" xmlns:v="urn:schemas-microsoft-com:vml" xmlns:wp14="http://schemas.microsoft.com/office/word/2010/wordprocessingDrawing" xmlns:wp="http://schemas.openxmlformats.org/drawingml/2006/wordprocessingDrawing" xmlns:w10="urn:schemas-microsoft-com:office:word" xmlns:w="http://schemas.openxmlformats.org/wordprocessingml/2006/main" xmlns:w14="http://schemas.microsoft.com/office/word/2010/wordml" xmlns:w15="http://schemas.microsoft.com/office/word/2012/wordml" xmlns:w16cid="http://schemas.microsoft.com/office/word/2016/wordml/cid" xmlns:w16se="http://schemas.microsoft.com/office/word/2015/wordml/symex" xmlns:wpg="http://schemas.microsoft.com/office/word/2010/wordprocessingGroup" xmlns:wpi="http://schemas.microsoft.com/office/word/2010/wordprocessingInk" xmlns:wne="http://schemas.microsoft.com/office/word/2006/wordml" xmlns:wps="http://schemas.microsoft.com/office/word/2010/wordprocessingShape" mc:Ignorable="w14 w15 w16se w16cid wp14">
   <w:body>
     <w:p>
       <w:r>
@@ -19,16 +19,7 @@
         <w:t>4</w:t>
       </w:r>
       <w:r>
-        <w:t>月高等教育自学考试计算机网络</w:t>
-      </w:r>
-      <w:r>
-        <w:rPr>
-          <w:rFonts w:hint="eastAsia"/>
-        </w:rPr>
-        <w:t>试题</w:t>
-      </w:r>
-      <w:r>
-        <w:t>及答案</w:t>
+        <w:t>月</w:t>
       </w:r>
     </w:p>
     <w:p>
@@ -37,95 +28,10 @@
           <w:noProof/>
         </w:rPr>
         <w:drawing>
-          <wp:inline distT="0" distB="0" distL="0" distR="0" wp14:anchorId="7AD7B4D2" wp14:editId="6B35264F">
-            <wp:extent cx="5274310" cy="3648710"/>
-            <wp:effectExtent l="0" t="0" r="2540" b="8890"/>
+          <wp:inline distT="0" distB="0" distL="0" distR="0" wp14:anchorId="4D743545" wp14:editId="742A2F97">
+            <wp:extent cx="6447366" cy="4460218"/>
+            <wp:effectExtent l="0" t="0" r="0" b="0"/>
             <wp:docPr id="1" name="图片 1"/>
-            <wp:cNvGraphicFramePr>
-              <a:graphicFrameLocks xmlns:a="http://schemas.openxmlformats.org/drawingml/2006/main" noChangeAspect="1"/>
-            </wp:cNvGraphicFramePr>
-            <a:graphic xmlns:a="http://schemas.openxmlformats.org/drawingml/2006/main">
-              <a:graphicData uri="http://schemas.openxmlformats.org/drawingml/2006/picture">
-                <pic:pic xmlns:pic="http://schemas.openxmlformats.org/drawingml/2006/picture">
-                  <pic:nvPicPr>
-                    <pic:cNvPr id="1" name=""/>
-                    <pic:cNvPicPr/>
-                  </pic:nvPicPr>
-                  <pic:blipFill>
-                    <a:blip r:embed="rId4"/>
-                    <a:stretch>
-                      <a:fillRect/>
-                    </a:stretch>
-                  </pic:blipFill>
-                  <pic:spPr>
-                    <a:xfrm>
-                      <a:off x="0" y="0"/>
-                      <a:ext cx="5274310" cy="3648710"/>
-                    </a:xfrm>
-                    <a:prstGeom prst="rect">
-                      <a:avLst/>
-                    </a:prstGeom>
-                  </pic:spPr>
-                </pic:pic>
-              </a:graphicData>
-            </a:graphic>
-          </wp:inline>
-        </w:drawing>
-      </w:r>
-    </w:p>
-    <w:p>
-      <w:r>
-        <w:rPr>
-          <w:noProof/>
-        </w:rPr>
-        <w:drawing>
-          <wp:inline distT="0" distB="0" distL="0" distR="0" wp14:anchorId="68C76D24" wp14:editId="3789371A">
-            <wp:extent cx="5274310" cy="2704465"/>
-            <wp:effectExtent l="0" t="0" r="2540" b="635"/>
-            <wp:docPr id="2" name="图片 2"/>
-            <wp:cNvGraphicFramePr>
-              <a:graphicFrameLocks xmlns:a="http://schemas.openxmlformats.org/drawingml/2006/main" noChangeAspect="1"/>
-            </wp:cNvGraphicFramePr>
-            <a:graphic xmlns:a="http://schemas.openxmlformats.org/drawingml/2006/main">
-              <a:graphicData uri="http://schemas.openxmlformats.org/drawingml/2006/picture">
-                <pic:pic xmlns:pic="http://schemas.openxmlformats.org/drawingml/2006/picture">
-                  <pic:nvPicPr>
-                    <pic:cNvPr id="1" name=""/>
-                    <pic:cNvPicPr/>
-                  </pic:nvPicPr>
-                  <pic:blipFill>
-                    <a:blip r:embed="rId5"/>
-                    <a:stretch>
-                      <a:fillRect/>
-                    </a:stretch>
-                  </pic:blipFill>
-                  <pic:spPr>
-                    <a:xfrm>
-                      <a:off x="0" y="0"/>
-                      <a:ext cx="5274310" cy="2704465"/>
-                    </a:xfrm>
-                    <a:prstGeom prst="rect">
-                      <a:avLst/>
-                    </a:prstGeom>
-                  </pic:spPr>
-                </pic:pic>
-              </a:graphicData>
-            </a:graphic>
-          </wp:inline>
-        </w:drawing>
-      </w:r>
-    </w:p>
-    <w:p>
-      <w:r>
-        <w:rPr>
-          <w:noProof/>
-        </w:rPr>
-        <w:lastRenderedPageBreak/>
-        <w:drawing>
-          <wp:inline distT="0" distB="0" distL="0" distR="0" wp14:anchorId="0A44E14C" wp14:editId="3250FBC6">
-            <wp:extent cx="5274310" cy="3646170"/>
-            <wp:effectExtent l="0" t="0" r="2540" b="0"/>
-            <wp:docPr id="3" name="图片 3"/>
             <wp:cNvGraphicFramePr>
               <a:graphicFrameLocks xmlns:a="http://schemas.openxmlformats.org/drawingml/2006/main" noChangeAspect="1"/>
             </wp:cNvGraphicFramePr>
@@ -145,7 +51,7 @@
                   <pic:spPr>
                     <a:xfrm>
                       <a:off x="0" y="0"/>
-                      <a:ext cx="5274310" cy="3646170"/>
+                      <a:ext cx="6469269" cy="4475370"/>
                     </a:xfrm>
                     <a:prstGeom prst="rect">
                       <a:avLst/>
@@ -164,10 +70,10 @@
           <w:noProof/>
         </w:rPr>
         <w:drawing>
-          <wp:inline distT="0" distB="0" distL="0" distR="0" wp14:anchorId="3A367E07" wp14:editId="31337DDE">
-            <wp:extent cx="5274310" cy="2790825"/>
-            <wp:effectExtent l="0" t="0" r="2540" b="9525"/>
-            <wp:docPr id="4" name="图片 4"/>
+          <wp:inline distT="0" distB="0" distL="0" distR="0" wp14:anchorId="0831F8F1" wp14:editId="22EDA877">
+            <wp:extent cx="6183701" cy="3170766"/>
+            <wp:effectExtent l="0" t="0" r="7620" b="0"/>
+            <wp:docPr id="2" name="图片 2"/>
             <wp:cNvGraphicFramePr>
               <a:graphicFrameLocks xmlns:a="http://schemas.openxmlformats.org/drawingml/2006/main" noChangeAspect="1"/>
             </wp:cNvGraphicFramePr>
@@ -187,7 +93,7 @@
                   <pic:spPr>
                     <a:xfrm>
                       <a:off x="0" y="0"/>
-                      <a:ext cx="5274310" cy="2790825"/>
+                      <a:ext cx="6197652" cy="3177919"/>
                     </a:xfrm>
                     <a:prstGeom prst="rect">
                       <a:avLst/>
@@ -201,16 +107,19 @@
       </w:r>
     </w:p>
     <w:p>
+      <w:pPr>
+        <w:ind w:leftChars="-405" w:left="-850"/>
+      </w:pPr>
       <w:r>
         <w:rPr>
           <w:noProof/>
         </w:rPr>
         <w:lastRenderedPageBreak/>
         <w:drawing>
-          <wp:inline distT="0" distB="0" distL="0" distR="0" wp14:anchorId="7C81F31F" wp14:editId="17078D0B">
-            <wp:extent cx="5274310" cy="3304540"/>
+          <wp:inline distT="0" distB="0" distL="0" distR="0" wp14:anchorId="179372AA" wp14:editId="78060E52">
+            <wp:extent cx="6265334" cy="4331273"/>
             <wp:effectExtent l="0" t="0" r="2540" b="0"/>
-            <wp:docPr id="5" name="图片 5"/>
+            <wp:docPr id="3" name="图片 3"/>
             <wp:cNvGraphicFramePr>
               <a:graphicFrameLocks xmlns:a="http://schemas.openxmlformats.org/drawingml/2006/main" noChangeAspect="1"/>
             </wp:cNvGraphicFramePr>
@@ -230,7 +139,7 @@
                   <pic:spPr>
                     <a:xfrm>
                       <a:off x="0" y="0"/>
-                      <a:ext cx="5274310" cy="3304540"/>
+                      <a:ext cx="6271648" cy="4335638"/>
                     </a:xfrm>
                     <a:prstGeom prst="rect">
                       <a:avLst/>
@@ -249,10 +158,10 @@
           <w:noProof/>
         </w:rPr>
         <w:drawing>
-          <wp:inline distT="0" distB="0" distL="0" distR="0" wp14:anchorId="0965B93E" wp14:editId="3BF49C9C">
-            <wp:extent cx="5274310" cy="3006090"/>
-            <wp:effectExtent l="0" t="0" r="2540" b="3810"/>
-            <wp:docPr id="6" name="图片 6"/>
+          <wp:inline distT="0" distB="0" distL="0" distR="0" wp14:anchorId="0FEF6910" wp14:editId="6F66CDC5">
+            <wp:extent cx="6480381" cy="3429000"/>
+            <wp:effectExtent l="0" t="0" r="0" b="0"/>
+            <wp:docPr id="4" name="图片 4"/>
             <wp:cNvGraphicFramePr>
               <a:graphicFrameLocks xmlns:a="http://schemas.openxmlformats.org/drawingml/2006/main" noChangeAspect="1"/>
             </wp:cNvGraphicFramePr>
@@ -272,7 +181,7 @@
                   <pic:spPr>
                     <a:xfrm>
                       <a:off x="0" y="0"/>
-                      <a:ext cx="5274310" cy="3006090"/>
+                      <a:ext cx="6485174" cy="3431536"/>
                     </a:xfrm>
                     <a:prstGeom prst="rect">
                       <a:avLst/>
@@ -292,10 +201,10 @@
         </w:rPr>
         <w:lastRenderedPageBreak/>
         <w:drawing>
-          <wp:inline distT="0" distB="0" distL="0" distR="0" wp14:anchorId="2EF7C0B7" wp14:editId="56E5E767">
-            <wp:extent cx="5274310" cy="3810000"/>
-            <wp:effectExtent l="0" t="0" r="2540" b="0"/>
-            <wp:docPr id="7" name="图片 7"/>
+          <wp:inline distT="0" distB="0" distL="0" distR="0" wp14:anchorId="4791190B" wp14:editId="6A0974D2">
+            <wp:extent cx="6435575" cy="4032113"/>
+            <wp:effectExtent l="0" t="0" r="3810" b="6985"/>
+            <wp:docPr id="5" name="图片 5"/>
             <wp:cNvGraphicFramePr>
               <a:graphicFrameLocks xmlns:a="http://schemas.openxmlformats.org/drawingml/2006/main" noChangeAspect="1"/>
             </wp:cNvGraphicFramePr>
@@ -315,7 +224,7 @@
                   <pic:spPr>
                     <a:xfrm>
                       <a:off x="0" y="0"/>
-                      <a:ext cx="5274310" cy="3810000"/>
+                      <a:ext cx="6448663" cy="4040313"/>
                     </a:xfrm>
                     <a:prstGeom prst="rect">
                       <a:avLst/>
@@ -334,10 +243,10 @@
           <w:noProof/>
         </w:rPr>
         <w:drawing>
-          <wp:inline distT="0" distB="0" distL="0" distR="0" wp14:anchorId="577E2151" wp14:editId="7106A42E">
-            <wp:extent cx="5274310" cy="2176145"/>
-            <wp:effectExtent l="0" t="0" r="2540" b="0"/>
-            <wp:docPr id="8" name="图片 8"/>
+          <wp:inline distT="0" distB="0" distL="0" distR="0" wp14:anchorId="0F72D2FC" wp14:editId="7761126B">
+            <wp:extent cx="6781363" cy="3865034"/>
+            <wp:effectExtent l="0" t="0" r="635" b="2540"/>
+            <wp:docPr id="6" name="图片 6"/>
             <wp:cNvGraphicFramePr>
               <a:graphicFrameLocks xmlns:a="http://schemas.openxmlformats.org/drawingml/2006/main" noChangeAspect="1"/>
             </wp:cNvGraphicFramePr>
@@ -357,7 +266,7 @@
                   <pic:spPr>
                     <a:xfrm>
                       <a:off x="0" y="0"/>
-                      <a:ext cx="5274310" cy="2176145"/>
+                      <a:ext cx="6798137" cy="3874594"/>
                     </a:xfrm>
                     <a:prstGeom prst="rect">
                       <a:avLst/>
@@ -371,21 +280,16 @@
       </w:r>
     </w:p>
     <w:p>
-      <w:pPr>
-        <w:rPr>
-          <w:rFonts w:hint="eastAsia"/>
-        </w:rPr>
-      </w:pPr>
       <w:r>
         <w:rPr>
           <w:noProof/>
         </w:rPr>
         <w:lastRenderedPageBreak/>
         <w:drawing>
-          <wp:inline distT="0" distB="0" distL="0" distR="0" wp14:anchorId="21A39E28" wp14:editId="477772A5">
-            <wp:extent cx="5274310" cy="2696210"/>
-            <wp:effectExtent l="0" t="0" r="2540" b="8890"/>
-            <wp:docPr id="9" name="图片 9"/>
+          <wp:inline distT="0" distB="0" distL="0" distR="0" wp14:anchorId="0E54D3D2" wp14:editId="55331ED4">
+            <wp:extent cx="5909733" cy="4269010"/>
+            <wp:effectExtent l="0" t="0" r="0" b="0"/>
+            <wp:docPr id="7" name="图片 7"/>
             <wp:cNvGraphicFramePr>
               <a:graphicFrameLocks xmlns:a="http://schemas.openxmlformats.org/drawingml/2006/main" noChangeAspect="1"/>
             </wp:cNvGraphicFramePr>
@@ -405,7 +309,7 @@
                   <pic:spPr>
                     <a:xfrm>
                       <a:off x="0" y="0"/>
-                      <a:ext cx="5274310" cy="2696210"/>
+                      <a:ext cx="5941627" cy="4292049"/>
                     </a:xfrm>
                     <a:prstGeom prst="rect">
                       <a:avLst/>
@@ -417,12 +321,115 @@
           </wp:inline>
         </w:drawing>
       </w:r>
+    </w:p>
+    <w:p>
       <w:bookmarkStart w:id="0" w:name="_GoBack"/>
       <w:bookmarkEnd w:id="0"/>
+      <w:r>
+        <w:rPr>
+          <w:noProof/>
+        </w:rPr>
+        <w:drawing>
+          <wp:anchor distT="0" distB="0" distL="114300" distR="114300" simplePos="0" relativeHeight="251658240" behindDoc="0" locked="0" layoutInCell="1" allowOverlap="1" wp14:anchorId="309926D0" wp14:editId="7C4E7835">
+            <wp:simplePos x="0" y="0"/>
+            <wp:positionH relativeFrom="column">
+              <wp:posOffset>295275</wp:posOffset>
+            </wp:positionH>
+            <wp:positionV relativeFrom="paragraph">
+              <wp:posOffset>2509520</wp:posOffset>
+            </wp:positionV>
+            <wp:extent cx="5274310" cy="2696210"/>
+            <wp:effectExtent l="0" t="0" r="2540" b="8890"/>
+            <wp:wrapNone/>
+            <wp:docPr id="9" name="图片 9"/>
+            <wp:cNvGraphicFramePr>
+              <a:graphicFrameLocks xmlns:a="http://schemas.openxmlformats.org/drawingml/2006/main" noChangeAspect="1"/>
+            </wp:cNvGraphicFramePr>
+            <a:graphic xmlns:a="http://schemas.openxmlformats.org/drawingml/2006/main">
+              <a:graphicData uri="http://schemas.openxmlformats.org/drawingml/2006/picture">
+                <pic:pic xmlns:pic="http://schemas.openxmlformats.org/drawingml/2006/picture">
+                  <pic:nvPicPr>
+                    <pic:cNvPr id="1" name=""/>
+                    <pic:cNvPicPr/>
+                  </pic:nvPicPr>
+                  <pic:blipFill>
+                    <a:blip r:embed="rId13">
+                      <a:extLst>
+                        <a:ext uri="{28A0092B-C50C-407E-A947-70E740481C1C}">
+                          <a14:useLocalDpi xmlns:a14="http://schemas.microsoft.com/office/drawing/2010/main" val="0"/>
+                        </a:ext>
+                      </a:extLst>
+                    </a:blip>
+                    <a:stretch>
+                      <a:fillRect/>
+                    </a:stretch>
+                  </pic:blipFill>
+                  <pic:spPr>
+                    <a:xfrm>
+                      <a:off x="0" y="0"/>
+                      <a:ext cx="5274310" cy="2696210"/>
+                    </a:xfrm>
+                    <a:prstGeom prst="rect">
+                      <a:avLst/>
+                    </a:prstGeom>
+                  </pic:spPr>
+                </pic:pic>
+              </a:graphicData>
+            </a:graphic>
+            <wp14:sizeRelH relativeFrom="page">
+              <wp14:pctWidth>0</wp14:pctWidth>
+            </wp14:sizeRelH>
+            <wp14:sizeRelV relativeFrom="page">
+              <wp14:pctHeight>0</wp14:pctHeight>
+            </wp14:sizeRelV>
+          </wp:anchor>
+        </w:drawing>
+      </w:r>
+      <w:r>
+        <w:rPr>
+          <w:noProof/>
+        </w:rPr>
+        <w:drawing>
+          <wp:inline distT="0" distB="0" distL="0" distR="0" wp14:anchorId="56B63257" wp14:editId="561A5C18">
+            <wp:extent cx="6184900" cy="2551848"/>
+            <wp:effectExtent l="0" t="0" r="6350" b="1270"/>
+            <wp:docPr id="8" name="图片 8"/>
+            <wp:cNvGraphicFramePr>
+              <a:graphicFrameLocks xmlns:a="http://schemas.openxmlformats.org/drawingml/2006/main" noChangeAspect="1"/>
+            </wp:cNvGraphicFramePr>
+            <a:graphic xmlns:a="http://schemas.openxmlformats.org/drawingml/2006/main">
+              <a:graphicData uri="http://schemas.openxmlformats.org/drawingml/2006/picture">
+                <pic:pic xmlns:pic="http://schemas.openxmlformats.org/drawingml/2006/picture">
+                  <pic:nvPicPr>
+                    <pic:cNvPr id="1" name=""/>
+                    <pic:cNvPicPr/>
+                  </pic:nvPicPr>
+                  <pic:blipFill>
+                    <a:blip r:embed="rId14"/>
+                    <a:stretch>
+                      <a:fillRect/>
+                    </a:stretch>
+                  </pic:blipFill>
+                  <pic:spPr>
+                    <a:xfrm>
+                      <a:off x="0" y="0"/>
+                      <a:ext cx="6236819" cy="2573270"/>
+                    </a:xfrm>
+                    <a:prstGeom prst="rect">
+                      <a:avLst/>
+                    </a:prstGeom>
+                  </pic:spPr>
+                </pic:pic>
+              </a:graphicData>
+            </a:graphic>
+          </wp:inline>
+        </w:drawing>
+      </w:r>
     </w:p>
+    <w:p/>
     <w:sectPr>
       <w:pgSz w:w="11906" w:h="16838"/>
-      <w:pgMar w:top="1440" w:right="1800" w:bottom="1440" w:left="1800" w:header="851" w:footer="992" w:gutter="0"/>
+      <w:pgMar w:top="567" w:right="567" w:bottom="567" w:left="567" w:header="851" w:footer="992" w:gutter="0"/>
       <w:cols w:space="425"/>
       <w:docGrid w:type="lines" w:linePitch="312"/>
     </w:sectPr>
@@ -430,8 +437,46 @@
 </w:document>
 </file>
 
+<file path=word/endnotes.xml><?xml version="1.0" encoding="utf-8"?>
+<w:endnotes xmlns:wpc="http://schemas.microsoft.com/office/word/2010/wordprocessingCanvas" xmlns:cx="http://schemas.microsoft.com/office/drawing/2014/chartex" xmlns:cx1="http://schemas.microsoft.com/office/drawing/2015/9/8/chartex" xmlns:cx2="http://schemas.microsoft.com/office/drawing/2015/10/21/chartex" xmlns:cx3="http://schemas.microsoft.com/office/drawing/2016/5/9/chartex" xmlns:cx4="http://schemas.microsoft.com/office/drawing/2016/5/10/chartex" xmlns:cx5="http://schemas.microsoft.com/office/drawing/2016/5/11/chartex" xmlns:cx6="http://schemas.microsoft.com/office/drawing/2016/5/12/chartex" xmlns:cx7="http://schemas.microsoft.com/office/drawing/2016/5/13/chartex" xmlns:cx8="http://schemas.microsoft.com/office/drawing/2016/5/14/chartex" xmlns:mc="http://schemas.openxmlformats.org/markup-compatibility/2006" xmlns:aink="http://schemas.microsoft.com/office/drawing/2016/ink" xmlns:am3d="http://schemas.microsoft.com/office/drawing/2017/model3d" xmlns:o="urn:schemas-microsoft-com:office:office" xmlns:r="http://schemas.openxmlformats.org/officeDocument/2006/relationships" xmlns:m="http://schemas.openxmlformats.org/officeDocument/2006/math" xmlns:v="urn:schemas-microsoft-com:vml" xmlns:wp14="http://schemas.microsoft.com/office/word/2010/wordprocessingDrawing" xmlns:wp="http://schemas.openxmlformats.org/drawingml/2006/wordprocessingDrawing" xmlns:w10="urn:schemas-microsoft-com:office:word" xmlns:w="http://schemas.openxmlformats.org/wordprocessingml/2006/main" xmlns:w14="http://schemas.microsoft.com/office/word/2010/wordml" xmlns:w15="http://schemas.microsoft.com/office/word/2012/wordml" xmlns:w16cid="http://schemas.microsoft.com/office/word/2016/wordml/cid" xmlns:w16se="http://schemas.microsoft.com/office/word/2015/wordml/symex" xmlns:wpg="http://schemas.microsoft.com/office/word/2010/wordprocessingGroup" xmlns:wpi="http://schemas.microsoft.com/office/word/2010/wordprocessingInk" xmlns:wne="http://schemas.microsoft.com/office/word/2006/wordml" xmlns:wps="http://schemas.microsoft.com/office/word/2010/wordprocessingShape" mc:Ignorable="w14 w15 w16se w16cid wp14">
+  <w:endnote w:type="separator" w:id="-1">
+    <w:p>
+      <w:r>
+        <w:separator/>
+      </w:r>
+    </w:p>
+  </w:endnote>
+  <w:endnote w:type="continuationSeparator" w:id="0">
+    <w:p>
+      <w:r>
+        <w:continuationSeparator/>
+      </w:r>
+    </w:p>
+  </w:endnote>
+</w:endnotes>
+</file>
+
+<file path=word/footnotes.xml><?xml version="1.0" encoding="utf-8"?>
+<w:footnotes xmlns:wpc="http://schemas.microsoft.com/office/word/2010/wordprocessingCanvas" xmlns:cx="http://schemas.microsoft.com/office/drawing/2014/chartex" xmlns:cx1="http://schemas.microsoft.com/office/drawing/2015/9/8/chartex" xmlns:cx2="http://schemas.microsoft.com/office/drawing/2015/10/21/chartex" xmlns:cx3="http://schemas.microsoft.com/office/drawing/2016/5/9/chartex" xmlns:cx4="http://schemas.microsoft.com/office/drawing/2016/5/10/chartex" xmlns:cx5="http://schemas.microsoft.com/office/drawing/2016/5/11/chartex" xmlns:cx6="http://schemas.microsoft.com/office/drawing/2016/5/12/chartex" xmlns:cx7="http://schemas.microsoft.com/office/drawing/2016/5/13/chartex" xmlns:cx8="http://schemas.microsoft.com/office/drawing/2016/5/14/chartex" xmlns:mc="http://schemas.openxmlformats.org/markup-compatibility/2006" xmlns:aink="http://schemas.microsoft.com/office/drawing/2016/ink" xmlns:am3d="http://schemas.microsoft.com/office/drawing/2017/model3d" xmlns:o="urn:schemas-microsoft-com:office:office" xmlns:r="http://schemas.openxmlformats.org/officeDocument/2006/relationships" xmlns:m="http://schemas.openxmlformats.org/officeDocument/2006/math" xmlns:v="urn:schemas-microsoft-com:vml" xmlns:wp14="http://schemas.microsoft.com/office/word/2010/wordprocessingDrawing" xmlns:wp="http://schemas.openxmlformats.org/drawingml/2006/wordprocessingDrawing" xmlns:w10="urn:schemas-microsoft-com:office:word" xmlns:w="http://schemas.openxmlformats.org/wordprocessingml/2006/main" xmlns:w14="http://schemas.microsoft.com/office/word/2010/wordml" xmlns:w15="http://schemas.microsoft.com/office/word/2012/wordml" xmlns:w16cid="http://schemas.microsoft.com/office/word/2016/wordml/cid" xmlns:w16se="http://schemas.microsoft.com/office/word/2015/wordml/symex" xmlns:wpg="http://schemas.microsoft.com/office/word/2010/wordprocessingGroup" xmlns:wpi="http://schemas.microsoft.com/office/word/2010/wordprocessingInk" xmlns:wne="http://schemas.microsoft.com/office/word/2006/wordml" xmlns:wps="http://schemas.microsoft.com/office/word/2010/wordprocessingShape" mc:Ignorable="w14 w15 w16se w16cid wp14">
+  <w:footnote w:type="separator" w:id="-1">
+    <w:p>
+      <w:r>
+        <w:separator/>
+      </w:r>
+    </w:p>
+  </w:footnote>
+  <w:footnote w:type="continuationSeparator" w:id="0">
+    <w:p>
+      <w:r>
+        <w:continuationSeparator/>
+      </w:r>
+    </w:p>
+  </w:footnote>
+</w:footnotes>
+</file>
+
 <file path=word/styles.xml><?xml version="1.0" encoding="utf-8"?>
-<w:styles xmlns:mc="http://schemas.openxmlformats.org/markup-compatibility/2006" xmlns:r="http://schemas.openxmlformats.org/officeDocument/2006/relationships" xmlns:w="http://schemas.openxmlformats.org/wordprocessingml/2006/main" xmlns:w14="http://schemas.microsoft.com/office/word/2010/wordml" xmlns:w15="http://schemas.microsoft.com/office/word/2012/wordml" mc:Ignorable="w14 w15">
+<w:styles xmlns:mc="http://schemas.openxmlformats.org/markup-compatibility/2006" xmlns:r="http://schemas.openxmlformats.org/officeDocument/2006/relationships" xmlns:w="http://schemas.openxmlformats.org/wordprocessingml/2006/main" xmlns:w14="http://schemas.microsoft.com/office/word/2010/wordml" xmlns:w15="http://schemas.microsoft.com/office/word/2012/wordml" xmlns:w16cid="http://schemas.microsoft.com/office/word/2016/wordml/cid" xmlns:w16se="http://schemas.microsoft.com/office/word/2015/wordml/symex" mc:Ignorable="w14 w15 w16se w16cid">
   <w:docDefaults>
     <w:rPrDefault>
       <w:rPr>
@@ -444,7 +489,7 @@
     </w:rPrDefault>
     <w:pPrDefault/>
   </w:docDefaults>
-  <w:latentStyles w:defLockedState="0" w:defUIPriority="99" w:defSemiHidden="0" w:defUnhideWhenUsed="0" w:defQFormat="0" w:count="371">
+  <w:latentStyles w:defLockedState="0" w:defUIPriority="99" w:defSemiHidden="0" w:defUnhideWhenUsed="0" w:defQFormat="0" w:count="377">
     <w:lsdException w:name="Normal" w:uiPriority="0" w:qFormat="1"/>
     <w:lsdException w:name="heading 1" w:uiPriority="9" w:qFormat="1"/>
     <w:lsdException w:name="heading 2" w:semiHidden="1" w:uiPriority="9" w:unhideWhenUsed="1" w:qFormat="1"/>
@@ -592,11 +637,8 @@
     <w:lsdException w:name="Table 3D effects 3" w:semiHidden="1" w:unhideWhenUsed="1"/>
     <w:lsdException w:name="Table Contemporary" w:semiHidden="1" w:unhideWhenUsed="1"/>
     <w:lsdException w:name="Table Elegant" w:semiHidden="1" w:unhideWhenUsed="1"/>
-    <w:lsdException w:name="Table Professional" w:semiHidden="1" w:unhideWhenUsed="1"/>
     <w:lsdException w:name="Table Subtle 1" w:semiHidden="1" w:unhideWhenUsed="1"/>
     <w:lsdException w:name="Table Subtle 2" w:semiHidden="1" w:unhideWhenUsed="1"/>
-    <w:lsdException w:name="Table Web 1" w:semiHidden="1" w:unhideWhenUsed="1"/>
-    <w:lsdException w:name="Table Web 2" w:semiHidden="1" w:unhideWhenUsed="1"/>
     <w:lsdException w:name="Table Web 3" w:semiHidden="1" w:unhideWhenUsed="1"/>
     <w:lsdException w:name="Balloon Text" w:semiHidden="1" w:unhideWhenUsed="1"/>
     <w:lsdException w:name="Table Grid" w:uiPriority="39"/>
@@ -816,6 +858,12 @@
     <w:lsdException w:name="List Table 5 Dark Accent 6" w:uiPriority="50"/>
     <w:lsdException w:name="List Table 6 Colorful Accent 6" w:uiPriority="51"/>
     <w:lsdException w:name="List Table 7 Colorful Accent 6" w:uiPriority="52"/>
+    <w:lsdException w:name="Mention" w:semiHidden="1" w:unhideWhenUsed="1"/>
+    <w:lsdException w:name="Smart Hyperlink" w:semiHidden="1" w:unhideWhenUsed="1"/>
+    <w:lsdException w:name="Hashtag" w:semiHidden="1" w:unhideWhenUsed="1"/>
+    <w:lsdException w:name="Unresolved Mention" w:semiHidden="1" w:unhideWhenUsed="1"/>
+    <w:lsdException w:name="Smart Link" w:semiHidden="1" w:unhideWhenUsed="1"/>
+    <w:lsdException w:name="Smart Link Error" w:semiHidden="1" w:unhideWhenUsed="1"/>
   </w:latentStyles>
   <w:style w:type="paragraph" w:default="1" w:styleId="a">
     <w:name w:val="Normal"/>
@@ -851,6 +899,71 @@
     <w:uiPriority w:val="99"/>
     <w:semiHidden/>
     <w:unhideWhenUsed/>
+  </w:style>
+  <w:style w:type="paragraph" w:styleId="a3">
+    <w:name w:val="header"/>
+    <w:basedOn w:val="a"/>
+    <w:link w:val="a4"/>
+    <w:uiPriority w:val="99"/>
+    <w:unhideWhenUsed/>
+    <w:rsid w:val="00B0193C"/>
+    <w:pPr>
+      <w:pBdr>
+        <w:bottom w:val="single" w:sz="6" w:space="1" w:color="auto"/>
+      </w:pBdr>
+      <w:tabs>
+        <w:tab w:val="center" w:pos="4153"/>
+        <w:tab w:val="right" w:pos="8306"/>
+      </w:tabs>
+      <w:snapToGrid w:val="0"/>
+      <w:jc w:val="center"/>
+    </w:pPr>
+    <w:rPr>
+      <w:sz w:val="18"/>
+      <w:szCs w:val="18"/>
+    </w:rPr>
+  </w:style>
+  <w:style w:type="character" w:customStyle="1" w:styleId="a4">
+    <w:name w:val="页眉 字符"/>
+    <w:basedOn w:val="a0"/>
+    <w:link w:val="a3"/>
+    <w:uiPriority w:val="99"/>
+    <w:rsid w:val="00B0193C"/>
+    <w:rPr>
+      <w:sz w:val="18"/>
+      <w:szCs w:val="18"/>
+    </w:rPr>
+  </w:style>
+  <w:style w:type="paragraph" w:styleId="a5">
+    <w:name w:val="footer"/>
+    <w:basedOn w:val="a"/>
+    <w:link w:val="a6"/>
+    <w:uiPriority w:val="99"/>
+    <w:unhideWhenUsed/>
+    <w:rsid w:val="00B0193C"/>
+    <w:pPr>
+      <w:tabs>
+        <w:tab w:val="center" w:pos="4153"/>
+        <w:tab w:val="right" w:pos="8306"/>
+      </w:tabs>
+      <w:snapToGrid w:val="0"/>
+      <w:jc w:val="left"/>
+    </w:pPr>
+    <w:rPr>
+      <w:sz w:val="18"/>
+      <w:szCs w:val="18"/>
+    </w:rPr>
+  </w:style>
+  <w:style w:type="character" w:customStyle="1" w:styleId="a6">
+    <w:name w:val="页脚 字符"/>
+    <w:basedOn w:val="a0"/>
+    <w:link w:val="a5"/>
+    <w:uiPriority w:val="99"/>
+    <w:rsid w:val="00B0193C"/>
+    <w:rPr>
+      <w:sz w:val="18"/>
+      <w:szCs w:val="18"/>
+    </w:rPr>
   </w:style>
 </w:styles>
 </file>
